--- a/memoria_proyecto.docx
+++ b/memoria_proyecto.docx
@@ -5,6 +5,56 @@
     <w:p>
       <w:r>
         <w:t>Hola qué tal estás</w:t>
+      </w:r>
+    </w:p>
+    <w:p/>
+    <w:p/>
+    <w:p/>
+    <w:p/>
+    <w:p/>
+    <w:p/>
+    <w:p/>
+    <w:p/>
+    <w:p/>
+    <w:p/>
+    <w:p/>
+    <w:p/>
+    <w:p/>
+    <w:p/>
+    <w:p/>
+    <w:p/>
+    <w:p/>
+    <w:p/>
+    <w:p/>
+    <w:p/>
+    <w:p/>
+    <w:p/>
+    <w:p/>
+    <w:p/>
+    <w:p/>
+    <w:p/>
+    <w:p/>
+    <w:p/>
+    <w:p/>
+    <w:p/>
+    <w:p/>
+    <w:p/>
+    <w:p/>
+    <w:p/>
+    <w:p/>
+    <w:p/>
+    <w:p/>
+    <w:p/>
+    <w:p/>
+    <w:p/>
+    <w:p/>
+    <w:p/>
+    <w:p/>
+    <w:p/>
+    <w:p>
+      <w:r>
+        <w:lastRenderedPageBreak/>
+        <w:t>Menganito</w:t>
       </w:r>
     </w:p>
     <w:sectPr>

--- a/memoria_proyecto.docx
+++ b/memoria_proyecto.docx
@@ -4,7 +4,7 @@
   <w:body>
     <w:p>
       <w:r>
-        <w:t>Hola qué tal estás</w:t>
+        <w:t>Pepito</w:t>
       </w:r>
     </w:p>
     <w:sectPr>
